--- a/Text/Main_text.docx
+++ b/Text/Main_text.docx
@@ -778,7 +778,7 @@
           <w:shd w:val="clear" w:color="auto" w:fill="FFFFFF"/>
           <w:lang w:val="en-US"/>
         </w:rPr>
-        <w:t>2</w:t>
+        <w:t>0</w:t>
       </w:r>
       <w:r>
         <w:rPr>
@@ -787,7 +787,7 @@
           <w:shd w:val="clear" w:color="auto" w:fill="FFFFFF"/>
           <w:lang w:val="en-US"/>
         </w:rPr>
-        <w:t>5</w:t>
+        <w:t>0</w:t>
       </w:r>
       <w:r>
         <w:rPr>
@@ -3954,27 +3954,6 @@
           <w:rFonts w:ascii="Times New Roman" w:hAnsi="Times New Roman" w:cs="Times New Roman"/>
           <w:lang w:val="en-US"/>
         </w:rPr>
-        <w:t xml:space="preserve">, </w:t>
-      </w:r>
-      <w:r>
-        <w:rPr>
-          <w:rFonts w:ascii="Times New Roman" w:hAnsi="Times New Roman" w:cs="Times New Roman"/>
-          <w:lang w:val="en-US"/>
-        </w:rPr>
-        <w:t xml:space="preserve">or </w:t>
-      </w:r>
-      <w:r>
-        <w:rPr>
-          <w:rFonts w:ascii="Times New Roman" w:hAnsi="Times New Roman" w:cs="Times New Roman"/>
-          <w:lang w:val="en-US"/>
-        </w:rPr>
-        <w:t>in this case a change in the species being managed,</w:t>
-      </w:r>
-      <w:r>
-        <w:rPr>
-          <w:rFonts w:ascii="Times New Roman" w:hAnsi="Times New Roman" w:cs="Times New Roman"/>
-          <w:lang w:val="en-US"/>
-        </w:rPr>
         <w:t xml:space="preserve"> </w:t>
       </w:r>
       <w:r>
@@ -4003,7 +3982,21 @@
           <w:rFonts w:ascii="Times New Roman" w:hAnsi="Times New Roman" w:cs="Times New Roman"/>
           <w:lang w:val="en-US"/>
         </w:rPr>
-        <w:t>subject’s behaviors by triggering norms, expectations and or heuristics that apply to specific contexts</w:t>
+        <w:t>subjects</w:t>
+      </w:r>
+      <w:r>
+        <w:rPr>
+          <w:rFonts w:ascii="Times New Roman" w:hAnsi="Times New Roman" w:cs="Times New Roman"/>
+          <w:lang w:val="en-US"/>
+        </w:rPr>
+        <w:t>’</w:t>
+      </w:r>
+      <w:r>
+        <w:rPr>
+          <w:rFonts w:ascii="Times New Roman" w:hAnsi="Times New Roman" w:cs="Times New Roman"/>
+          <w:lang w:val="en-US"/>
+        </w:rPr>
+        <w:t xml:space="preserve"> behaviors by triggering norms, expectations and or heuristics that apply to specific contexts</w:t>
       </w:r>
       <w:r>
         <w:rPr>
@@ -4682,7 +4675,21 @@
           <w:rFonts w:ascii="Times New Roman" w:hAnsi="Times New Roman" w:cs="Times New Roman"/>
           <w:lang w:val="en-US"/>
         </w:rPr>
-        <w:t xml:space="preserve">s, but not necessarily among members of low-performance associations. </w:t>
+        <w:t xml:space="preserve">s, but not necessarily </w:t>
+      </w:r>
+      <w:r>
+        <w:rPr>
+          <w:rFonts w:ascii="Times New Roman" w:hAnsi="Times New Roman" w:cs="Times New Roman"/>
+          <w:lang w:val="en-US"/>
+        </w:rPr>
+        <w:t>for</w:t>
+      </w:r>
+      <w:r>
+        <w:rPr>
+          <w:rFonts w:ascii="Times New Roman" w:hAnsi="Times New Roman" w:cs="Times New Roman"/>
+          <w:lang w:val="en-US"/>
+        </w:rPr>
+        <w:t xml:space="preserve"> low-performance associations. </w:t>
       </w:r>
     </w:p>
     <w:p>
@@ -4810,15 +4817,7 @@
           <w:rFonts w:ascii="Times New Roman" w:hAnsi="Times New Roman" w:cs="Times New Roman"/>
           <w:lang w:val="en-US"/>
         </w:rPr>
-        <w:t xml:space="preserve">. </w:t>
-      </w:r>
-      <w:r>
-        <w:rPr>
-          <w:rFonts w:ascii="Times New Roman" w:hAnsi="Times New Roman" w:cs="Times New Roman"/>
-          <w:lang w:val="en-US"/>
-        </w:rPr>
-        <w:lastRenderedPageBreak/>
-        <w:t>W</w:t>
+        <w:t>. W</w:t>
       </w:r>
       <w:r>
         <w:rPr>
@@ -4892,6 +4891,7 @@
           <w:b/>
           <w:lang w:val="en-US"/>
         </w:rPr>
+        <w:lastRenderedPageBreak/>
         <w:t>M</w:t>
       </w:r>
       <w:r>
@@ -5800,7 +5800,6 @@
           <w:rFonts w:ascii="Times New Roman" w:hAnsi="Times New Roman" w:cs="Times New Roman"/>
           <w:lang w:val="en-US"/>
         </w:rPr>
-        <w:lastRenderedPageBreak/>
         <w:t xml:space="preserve">We </w:t>
       </w:r>
       <w:r>
@@ -5853,6 +5852,7 @@
           <w:rFonts w:ascii="Times New Roman" w:hAnsi="Times New Roman" w:cs="Times New Roman"/>
           <w:lang w:val="en-US"/>
         </w:rPr>
+        <w:lastRenderedPageBreak/>
         <w:t xml:space="preserve">At the beginning of each round </w:t>
       </w:r>
       <m:oMath>
@@ -6625,15 +6625,7 @@
           <w:rFonts w:ascii="Times New Roman" w:hAnsi="Times New Roman" w:cs="Times New Roman"/>
           <w:lang w:val="en-US"/>
         </w:rPr>
-        <w:t xml:space="preserve"> entered their overharvest decisions, two fishers were randomly assigned as </w:t>
-      </w:r>
-      <w:r>
-        <w:rPr>
-          <w:rFonts w:ascii="Times New Roman" w:hAnsi="Times New Roman" w:cs="Times New Roman"/>
-          <w:lang w:val="en-US"/>
-        </w:rPr>
-        <w:lastRenderedPageBreak/>
-        <w:t xml:space="preserve">inspectors and randomly </w:t>
+        <w:t xml:space="preserve"> entered their overharvest decisions, two fishers were randomly assigned as inspectors and randomly </w:t>
       </w:r>
       <w:r>
         <w:rPr>
@@ -6720,7 +6712,15 @@
           <w:rFonts w:ascii="Times New Roman" w:hAnsi="Times New Roman" w:cs="Times New Roman"/>
           <w:lang w:val="en-US"/>
         </w:rPr>
-        <w:t xml:space="preserve">), the inspector had the opportunity to report the offender. Once an offender was reported, </w:t>
+        <w:t xml:space="preserve">), the inspector had the opportunity to report the offender. Once </w:t>
+      </w:r>
+      <w:r>
+        <w:rPr>
+          <w:rFonts w:ascii="Times New Roman" w:hAnsi="Times New Roman" w:cs="Times New Roman"/>
+          <w:lang w:val="en-US"/>
+        </w:rPr>
+        <w:lastRenderedPageBreak/>
+        <w:t xml:space="preserve">an offender was reported, </w:t>
       </w:r>
       <w:r>
         <w:rPr>
@@ -7263,7 +7263,6 @@
           <w:b/>
           <w:lang w:val="en-US"/>
         </w:rPr>
-        <w:lastRenderedPageBreak/>
         <w:t>Results</w:t>
       </w:r>
     </w:p>
@@ -7282,6 +7281,7 @@
           <w:bCs/>
           <w:lang w:val="en-US"/>
         </w:rPr>
+        <w:lastRenderedPageBreak/>
         <w:t>Fi</w:t>
       </w:r>
       <w:r>
@@ -7312,6 +7312,13 @@
           <w:rFonts w:ascii="Times New Roman" w:hAnsi="Times New Roman" w:cs="Times New Roman"/>
           <w:lang w:val="en-US"/>
         </w:rPr>
+        <w:t xml:space="preserve">the </w:t>
+      </w:r>
+      <w:r>
+        <w:rPr>
+          <w:rFonts w:ascii="Times New Roman" w:hAnsi="Times New Roman" w:cs="Times New Roman"/>
+          <w:lang w:val="en-US"/>
+        </w:rPr>
         <w:t xml:space="preserve">mean </w:t>
       </w:r>
       <w:r>
@@ -7340,7 +7347,7 @@
           <w:rFonts w:ascii="Times New Roman" w:hAnsi="Times New Roman" w:cs="Times New Roman"/>
           <w:lang w:val="en-US"/>
         </w:rPr>
-        <w:t>over the rounds</w:t>
+        <w:t>over rounds</w:t>
       </w:r>
       <w:r>
         <w:rPr>
@@ -7377,14 +7384,28 @@
           <w:rFonts w:ascii="Times New Roman" w:hAnsi="Times New Roman" w:cs="Times New Roman"/>
           <w:lang w:val="en-US"/>
         </w:rPr>
-        <w:t xml:space="preserve"> results of the linear regression models </w:t>
-      </w:r>
-      <w:r>
-        <w:rPr>
-          <w:rFonts w:ascii="Times New Roman" w:hAnsi="Times New Roman" w:cs="Times New Roman"/>
-          <w:lang w:val="en-US"/>
-        </w:rPr>
-        <w:t>in</w:t>
+        <w:t xml:space="preserve"> results of </w:t>
+      </w:r>
+      <w:r>
+        <w:rPr>
+          <w:rFonts w:ascii="Times New Roman" w:hAnsi="Times New Roman" w:cs="Times New Roman"/>
+          <w:lang w:val="en-US"/>
+        </w:rPr>
+        <w:t>l</w:t>
+      </w:r>
+      <w:r>
+        <w:rPr>
+          <w:rFonts w:ascii="Times New Roman" w:hAnsi="Times New Roman" w:cs="Times New Roman"/>
+          <w:lang w:val="en-US"/>
+        </w:rPr>
+        <w:t xml:space="preserve">inear regression models </w:t>
+      </w:r>
+      <w:r>
+        <w:rPr>
+          <w:rFonts w:ascii="Times New Roman" w:hAnsi="Times New Roman" w:cs="Times New Roman"/>
+          <w:lang w:val="en-US"/>
+        </w:rPr>
+        <w:t>for</w:t>
       </w:r>
       <w:r>
         <w:rPr>
@@ -7398,7 +7419,14 @@
           <w:rFonts w:ascii="Times New Roman" w:hAnsi="Times New Roman" w:cs="Times New Roman"/>
           <w:lang w:val="en-US"/>
         </w:rPr>
-        <w:t xml:space="preserve">for each </w:t>
+        <w:t>and</w:t>
+      </w:r>
+      <w:r>
+        <w:rPr>
+          <w:rFonts w:ascii="Times New Roman" w:hAnsi="Times New Roman" w:cs="Times New Roman"/>
+          <w:lang w:val="en-US"/>
+        </w:rPr>
+        <w:t xml:space="preserve"> </w:t>
       </w:r>
       <w:r>
         <w:rPr>
@@ -7517,13 +7545,6 @@
           <w:rFonts w:ascii="Times New Roman" w:hAnsi="Times New Roman" w:cs="Times New Roman"/>
           <w:lang w:val="en-US"/>
         </w:rPr>
-        <w:t xml:space="preserve">frame </w:t>
-      </w:r>
-      <w:r>
-        <w:rPr>
-          <w:rFonts w:ascii="Times New Roman" w:hAnsi="Times New Roman" w:cs="Times New Roman"/>
-          <w:lang w:val="en-US"/>
-        </w:rPr>
         <w:t>coefficient = 39.74,  p &lt; 0.01</w:t>
       </w:r>
       <w:r>
@@ -7580,7 +7601,35 @@
           <w:rFonts w:ascii="Times New Roman" w:hAnsi="Times New Roman" w:cs="Times New Roman"/>
           <w:lang w:val="en-US"/>
         </w:rPr>
-        <w:t>Yet, compliance in the loco game eroded over rounds with no enforcement mechanism</w:t>
+        <w:t xml:space="preserve">Yet, compliance </w:t>
+      </w:r>
+      <w:r>
+        <w:rPr>
+          <w:rFonts w:ascii="Times New Roman" w:hAnsi="Times New Roman" w:cs="Times New Roman"/>
+          <w:lang w:val="en-US"/>
+        </w:rPr>
+        <w:t>under the</w:t>
+      </w:r>
+      <w:r>
+        <w:rPr>
+          <w:rFonts w:ascii="Times New Roman" w:hAnsi="Times New Roman" w:cs="Times New Roman"/>
+          <w:lang w:val="en-US"/>
+        </w:rPr>
+        <w:t xml:space="preserve"> loco </w:t>
+      </w:r>
+      <w:r>
+        <w:rPr>
+          <w:rFonts w:ascii="Times New Roman" w:hAnsi="Times New Roman" w:cs="Times New Roman"/>
+          <w:lang w:val="en-US"/>
+        </w:rPr>
+        <w:t>frame</w:t>
+      </w:r>
+      <w:r>
+        <w:rPr>
+          <w:rFonts w:ascii="Times New Roman" w:hAnsi="Times New Roman" w:cs="Times New Roman"/>
+          <w:lang w:val="en-US"/>
+        </w:rPr>
+        <w:t xml:space="preserve"> eroded over rounds with no enforcement mechanism</w:t>
       </w:r>
       <w:r>
         <w:rPr>
@@ -8143,7 +8192,21 @@
           <w:rFonts w:ascii="Times New Roman" w:hAnsi="Times New Roman" w:cs="Times New Roman"/>
           <w:lang w:val="en-US"/>
         </w:rPr>
-        <w:t>The loco frame marginally increased the probability of subjects behaving as compliers relative to the hake frame in high-performance associations in the non-enforced stage (</w:t>
+        <w:t xml:space="preserve">The loco frame marginally increased the probability of </w:t>
+      </w:r>
+      <w:r>
+        <w:rPr>
+          <w:rFonts w:ascii="Times New Roman" w:hAnsi="Times New Roman" w:cs="Times New Roman"/>
+          <w:lang w:val="en-US"/>
+        </w:rPr>
+        <w:t>fishers</w:t>
+      </w:r>
+      <w:r>
+        <w:rPr>
+          <w:rFonts w:ascii="Times New Roman" w:hAnsi="Times New Roman" w:cs="Times New Roman"/>
+          <w:lang w:val="en-US"/>
+        </w:rPr>
+        <w:t xml:space="preserve"> behaving as compliers relative to the hake frame in high-performance associations in the non-enforced stage (</w:t>
       </w:r>
       <w:r>
         <w:rPr>
@@ -8389,7 +8452,14 @@
           <w:rFonts w:ascii="Times New Roman" w:hAnsi="Times New Roman" w:cs="Times New Roman"/>
           <w:lang w:val="en-US"/>
         </w:rPr>
-        <w:t>each type of association</w:t>
+        <w:t>each association</w:t>
+      </w:r>
+      <w:r>
+        <w:rPr>
+          <w:rFonts w:ascii="Times New Roman" w:hAnsi="Times New Roman" w:cs="Times New Roman"/>
+          <w:lang w:val="en-US"/>
+        </w:rPr>
+        <w:t xml:space="preserve"> type</w:t>
       </w:r>
       <w:r>
         <w:rPr>
@@ -8410,7 +8480,98 @@
           <w:rFonts w:ascii="Times New Roman" w:hAnsi="Times New Roman" w:cs="Times New Roman"/>
           <w:lang w:val="en-US"/>
         </w:rPr>
-        <w:t xml:space="preserve">playing under the loco frame </w:t>
+        <w:t xml:space="preserve">playing under the loco frame reported offenders in </w:t>
+      </w:r>
+      <w:r>
+        <w:rPr>
+          <w:rFonts w:ascii="Times New Roman" w:hAnsi="Times New Roman" w:cs="Times New Roman"/>
+          <w:lang w:val="en-US"/>
+        </w:rPr>
+        <w:t>~</w:t>
+      </w:r>
+      <w:r>
+        <w:rPr>
+          <w:rFonts w:ascii="Times New Roman" w:hAnsi="Times New Roman" w:cs="Times New Roman"/>
+          <w:lang w:val="en-US"/>
+        </w:rPr>
+        <w:t xml:space="preserve">70% of </w:t>
+      </w:r>
+      <w:r>
+        <w:rPr>
+          <w:rFonts w:ascii="Times New Roman" w:hAnsi="Times New Roman" w:cs="Times New Roman"/>
+          <w:lang w:val="en-US"/>
+        </w:rPr>
+        <w:t xml:space="preserve">the </w:t>
+      </w:r>
+      <w:r>
+        <w:rPr>
+          <w:rFonts w:ascii="Times New Roman" w:hAnsi="Times New Roman" w:cs="Times New Roman"/>
+          <w:lang w:val="en-US"/>
+        </w:rPr>
+        <w:t>total opportunities</w:t>
+      </w:r>
+      <w:r>
+        <w:rPr>
+          <w:rFonts w:ascii="Times New Roman" w:hAnsi="Times New Roman" w:cs="Times New Roman"/>
+          <w:lang w:val="en-US"/>
+        </w:rPr>
+        <w:t xml:space="preserve"> and only in ~</w:t>
+      </w:r>
+      <w:r>
+        <w:rPr>
+          <w:rFonts w:ascii="Times New Roman" w:hAnsi="Times New Roman" w:cs="Times New Roman"/>
+          <w:lang w:val="en-US"/>
+        </w:rPr>
+        <w:t xml:space="preserve"> 32% of </w:t>
+      </w:r>
+      <w:r>
+        <w:rPr>
+          <w:rFonts w:ascii="Times New Roman" w:hAnsi="Times New Roman" w:cs="Times New Roman"/>
+          <w:lang w:val="en-US"/>
+        </w:rPr>
+        <w:t xml:space="preserve">the </w:t>
+      </w:r>
+      <w:r>
+        <w:rPr>
+          <w:rFonts w:ascii="Times New Roman" w:hAnsi="Times New Roman" w:cs="Times New Roman"/>
+          <w:lang w:val="en-US"/>
+        </w:rPr>
+        <w:t xml:space="preserve">total opportunities </w:t>
+      </w:r>
+      <w:r>
+        <w:rPr>
+          <w:rFonts w:ascii="Times New Roman" w:hAnsi="Times New Roman" w:cs="Times New Roman"/>
+          <w:lang w:val="en-US"/>
+        </w:rPr>
+        <w:t>when playing under</w:t>
+      </w:r>
+      <w:r>
+        <w:rPr>
+          <w:rFonts w:ascii="Times New Roman" w:hAnsi="Times New Roman" w:cs="Times New Roman"/>
+          <w:lang w:val="en-US"/>
+        </w:rPr>
+        <w:t xml:space="preserve"> the hake frame.  </w:t>
+      </w:r>
+      <w:r>
+        <w:rPr>
+          <w:rFonts w:ascii="Times New Roman" w:hAnsi="Times New Roman" w:cs="Times New Roman"/>
+          <w:lang w:val="en-US"/>
+        </w:rPr>
+        <w:t>This difference was statistically significant (</w:t>
+      </w:r>
+      <w:r>
+        <w:rPr>
+          <w:rFonts w:ascii="Times New Roman" w:hAnsi="Times New Roman" w:cs="Times New Roman"/>
+          <w:lang w:val="en-US"/>
+        </w:rPr>
+        <w:t xml:space="preserve">loco </w:t>
+      </w:r>
+      <w:r>
+        <w:rPr>
+          <w:rFonts w:ascii="Times New Roman" w:hAnsi="Times New Roman" w:cs="Times New Roman"/>
+          <w:lang w:val="en-US"/>
+        </w:rPr>
+        <w:t xml:space="preserve">frame </w:t>
       </w:r>
       <w:r>
         <w:rPr>
@@ -8418,98 +8579,7 @@
           <w:lang w:val="en-US"/>
         </w:rPr>
         <w:lastRenderedPageBreak/>
-        <w:t xml:space="preserve">reported offenders in </w:t>
-      </w:r>
-      <w:r>
-        <w:rPr>
-          <w:rFonts w:ascii="Times New Roman" w:hAnsi="Times New Roman" w:cs="Times New Roman"/>
-          <w:lang w:val="en-US"/>
-        </w:rPr>
-        <w:t>~</w:t>
-      </w:r>
-      <w:r>
-        <w:rPr>
-          <w:rFonts w:ascii="Times New Roman" w:hAnsi="Times New Roman" w:cs="Times New Roman"/>
-          <w:lang w:val="en-US"/>
-        </w:rPr>
-        <w:t xml:space="preserve">70% of </w:t>
-      </w:r>
-      <w:r>
-        <w:rPr>
-          <w:rFonts w:ascii="Times New Roman" w:hAnsi="Times New Roman" w:cs="Times New Roman"/>
-          <w:lang w:val="en-US"/>
-        </w:rPr>
-        <w:t xml:space="preserve">the </w:t>
-      </w:r>
-      <w:r>
-        <w:rPr>
-          <w:rFonts w:ascii="Times New Roman" w:hAnsi="Times New Roman" w:cs="Times New Roman"/>
-          <w:lang w:val="en-US"/>
-        </w:rPr>
-        <w:t>total opportunities</w:t>
-      </w:r>
-      <w:r>
-        <w:rPr>
-          <w:rFonts w:ascii="Times New Roman" w:hAnsi="Times New Roman" w:cs="Times New Roman"/>
-          <w:lang w:val="en-US"/>
-        </w:rPr>
-        <w:t xml:space="preserve"> and only in ~</w:t>
-      </w:r>
-      <w:r>
-        <w:rPr>
-          <w:rFonts w:ascii="Times New Roman" w:hAnsi="Times New Roman" w:cs="Times New Roman"/>
-          <w:lang w:val="en-US"/>
-        </w:rPr>
-        <w:t xml:space="preserve"> 32% of </w:t>
-      </w:r>
-      <w:r>
-        <w:rPr>
-          <w:rFonts w:ascii="Times New Roman" w:hAnsi="Times New Roman" w:cs="Times New Roman"/>
-          <w:lang w:val="en-US"/>
-        </w:rPr>
-        <w:t xml:space="preserve">the </w:t>
-      </w:r>
-      <w:r>
-        <w:rPr>
-          <w:rFonts w:ascii="Times New Roman" w:hAnsi="Times New Roman" w:cs="Times New Roman"/>
-          <w:lang w:val="en-US"/>
-        </w:rPr>
-        <w:t xml:space="preserve">total opportunities </w:t>
-      </w:r>
-      <w:r>
-        <w:rPr>
-          <w:rFonts w:ascii="Times New Roman" w:hAnsi="Times New Roman" w:cs="Times New Roman"/>
-          <w:lang w:val="en-US"/>
-        </w:rPr>
-        <w:t>when playing under</w:t>
-      </w:r>
-      <w:r>
-        <w:rPr>
-          <w:rFonts w:ascii="Times New Roman" w:hAnsi="Times New Roman" w:cs="Times New Roman"/>
-          <w:lang w:val="en-US"/>
-        </w:rPr>
-        <w:t xml:space="preserve"> the hake frame.  </w:t>
-      </w:r>
-      <w:r>
-        <w:rPr>
-          <w:rFonts w:ascii="Times New Roman" w:hAnsi="Times New Roman" w:cs="Times New Roman"/>
-          <w:lang w:val="en-US"/>
-        </w:rPr>
-        <w:t>This difference was statistically significant (</w:t>
-      </w:r>
-      <w:r>
-        <w:rPr>
-          <w:rFonts w:ascii="Times New Roman" w:hAnsi="Times New Roman" w:cs="Times New Roman"/>
-          <w:lang w:val="en-US"/>
-        </w:rPr>
-        <w:t xml:space="preserve">loco </w:t>
-      </w:r>
-      <w:r>
-        <w:rPr>
-          <w:rFonts w:ascii="Times New Roman" w:hAnsi="Times New Roman" w:cs="Times New Roman"/>
-          <w:lang w:val="en-US"/>
-        </w:rPr>
-        <w:t>frame coefficient = 1.0</w:t>
+        <w:t>coefficient = 1.0</w:t>
       </w:r>
       <w:r>
         <w:rPr>
@@ -9306,7 +9376,21 @@
           <w:rFonts w:ascii="Times New Roman" w:hAnsi="Times New Roman" w:cs="Times New Roman"/>
           <w:lang w:val="en-US"/>
         </w:rPr>
-        <w:t xml:space="preserve">The expectations of subjects in social dilemmas have been proved to respond to changes in the framing of the game </w:t>
+        <w:t xml:space="preserve">The expectations of subjects in social dilemmas </w:t>
+      </w:r>
+      <w:r>
+        <w:rPr>
+          <w:rFonts w:ascii="Times New Roman" w:hAnsi="Times New Roman" w:cs="Times New Roman"/>
+          <w:lang w:val="en-US"/>
+        </w:rPr>
+        <w:t xml:space="preserve">can </w:t>
+      </w:r>
+      <w:r>
+        <w:rPr>
+          <w:rFonts w:ascii="Times New Roman" w:hAnsi="Times New Roman" w:cs="Times New Roman"/>
+          <w:lang w:val="en-US"/>
+        </w:rPr>
+        <w:t xml:space="preserve">respond to changes in the framing of the game </w:t>
       </w:r>
       <w:r>
         <w:rPr>
@@ -9354,7 +9438,49 @@
           <w:rFonts w:ascii="Times New Roman" w:hAnsi="Times New Roman" w:cs="Times New Roman"/>
           <w:lang w:val="en-US"/>
         </w:rPr>
-        <w:t xml:space="preserve">This </w:t>
+        <w:t xml:space="preserve">This suggests that, on average, expectations of cooperation at the beginning of the game were higher </w:t>
+      </w:r>
+      <w:r>
+        <w:rPr>
+          <w:rFonts w:ascii="Times New Roman" w:hAnsi="Times New Roman" w:cs="Times New Roman"/>
+          <w:lang w:val="en-US"/>
+        </w:rPr>
+        <w:t>under</w:t>
+      </w:r>
+      <w:r>
+        <w:rPr>
+          <w:rFonts w:ascii="Times New Roman" w:hAnsi="Times New Roman" w:cs="Times New Roman"/>
+          <w:lang w:val="en-US"/>
+        </w:rPr>
+        <w:t xml:space="preserve"> the loco frame than </w:t>
+      </w:r>
+      <w:r>
+        <w:rPr>
+          <w:rFonts w:ascii="Times New Roman" w:hAnsi="Times New Roman" w:cs="Times New Roman"/>
+          <w:lang w:val="en-US"/>
+        </w:rPr>
+        <w:t>under</w:t>
+      </w:r>
+      <w:r>
+        <w:rPr>
+          <w:rFonts w:ascii="Times New Roman" w:hAnsi="Times New Roman" w:cs="Times New Roman"/>
+          <w:lang w:val="en-US"/>
+        </w:rPr>
+        <w:t xml:space="preserve"> the hake frame for members of high-performance associations</w:t>
+      </w:r>
+      <w:r>
+        <w:rPr>
+          <w:rFonts w:ascii="Times New Roman" w:hAnsi="Times New Roman" w:cs="Times New Roman"/>
+          <w:lang w:val="en-US"/>
+        </w:rPr>
+        <w:t>.</w:t>
+      </w:r>
+      <w:r>
+        <w:rPr>
+          <w:rFonts w:ascii="Times New Roman" w:hAnsi="Times New Roman" w:cs="Times New Roman"/>
+          <w:lang w:val="en-US"/>
+        </w:rPr>
+        <w:t xml:space="preserve"> These differences in </w:t>
       </w:r>
       <w:r>
         <w:rPr>
@@ -9362,49 +9488,21 @@
           <w:lang w:val="en-US"/>
         </w:rPr>
         <w:lastRenderedPageBreak/>
-        <w:t xml:space="preserve">suggests that, on average, expectations of cooperation at the beginning of the game were higher </w:t>
-      </w:r>
-      <w:r>
-        <w:rPr>
-          <w:rFonts w:ascii="Times New Roman" w:hAnsi="Times New Roman" w:cs="Times New Roman"/>
-          <w:lang w:val="en-US"/>
-        </w:rPr>
-        <w:t>under</w:t>
-      </w:r>
-      <w:r>
-        <w:rPr>
-          <w:rFonts w:ascii="Times New Roman" w:hAnsi="Times New Roman" w:cs="Times New Roman"/>
-          <w:lang w:val="en-US"/>
-        </w:rPr>
-        <w:t xml:space="preserve"> the loco frame than </w:t>
-      </w:r>
-      <w:r>
-        <w:rPr>
-          <w:rFonts w:ascii="Times New Roman" w:hAnsi="Times New Roman" w:cs="Times New Roman"/>
-          <w:lang w:val="en-US"/>
-        </w:rPr>
-        <w:t>under</w:t>
-      </w:r>
-      <w:r>
-        <w:rPr>
-          <w:rFonts w:ascii="Times New Roman" w:hAnsi="Times New Roman" w:cs="Times New Roman"/>
-          <w:lang w:val="en-US"/>
-        </w:rPr>
-        <w:t xml:space="preserve"> the hake frame for members of high-performance associations</w:t>
-      </w:r>
-      <w:r>
-        <w:rPr>
-          <w:rFonts w:ascii="Times New Roman" w:hAnsi="Times New Roman" w:cs="Times New Roman"/>
-          <w:lang w:val="en-US"/>
-        </w:rPr>
-        <w:t>.</w:t>
-      </w:r>
-      <w:r>
-        <w:rPr>
-          <w:rFonts w:ascii="Times New Roman" w:hAnsi="Times New Roman" w:cs="Times New Roman"/>
-          <w:lang w:val="en-US"/>
-        </w:rPr>
-        <w:t xml:space="preserve"> These differences in expectations are likely shaped by their real-life experience harvesting loco under an effective CEAR while fishing hake under </w:t>
+        <w:t xml:space="preserve">expectations are likely shaped by </w:t>
+      </w:r>
+      <w:r>
+        <w:rPr>
+          <w:rFonts w:ascii="Times New Roman" w:hAnsi="Times New Roman" w:cs="Times New Roman"/>
+          <w:lang w:val="en-US"/>
+        </w:rPr>
+        <w:t>these fishers’</w:t>
+      </w:r>
+      <w:r>
+        <w:rPr>
+          <w:rFonts w:ascii="Times New Roman" w:hAnsi="Times New Roman" w:cs="Times New Roman"/>
+          <w:lang w:val="en-US"/>
+        </w:rPr>
+        <w:t xml:space="preserve"> real-life experience harvesting loco under an effective CEAR while fishing hake under </w:t>
       </w:r>
       <w:r>
         <w:rPr>
@@ -9476,7 +9574,7 @@
           <w:rFonts w:ascii="Times New Roman" w:hAnsi="Times New Roman" w:cs="Times New Roman"/>
           <w:lang w:val="en-US"/>
         </w:rPr>
-        <w:t xml:space="preserve">On average, the introduction of peer-enforcement increased levels of quota compliance in both types of associations, in line with previous evidence </w:t>
+        <w:t xml:space="preserve">On average, peer-enforcement increased levels of quota compliance in both types of associations, in line with previous evidence </w:t>
       </w:r>
       <w:r>
         <w:rPr>
@@ -10153,15 +10251,7 @@
           <w:rFonts w:ascii="Times New Roman" w:hAnsi="Times New Roman" w:cs="Times New Roman"/>
           <w:lang w:val="en-US"/>
         </w:rPr>
-        <w:t xml:space="preserve">Yet, a more in-depth analysis would </w:t>
-      </w:r>
-      <w:r>
-        <w:rPr>
-          <w:rFonts w:ascii="Times New Roman" w:hAnsi="Times New Roman" w:cs="Times New Roman"/>
-          <w:lang w:val="en-US"/>
-        </w:rPr>
-        <w:lastRenderedPageBreak/>
-        <w:t xml:space="preserve">be required to address the </w:t>
+        <w:t xml:space="preserve">Yet, a more in-depth analysis would be required to address the </w:t>
       </w:r>
       <w:r>
         <w:rPr>
@@ -10205,6 +10295,7 @@
           <w:rFonts w:ascii="Times New Roman" w:hAnsi="Times New Roman" w:cs="Times New Roman"/>
           <w:lang w:val="en-US"/>
         </w:rPr>
+        <w:lastRenderedPageBreak/>
         <w:t xml:space="preserve">The fact that the </w:t>
       </w:r>
       <w:r>
@@ -10929,91 +11020,92 @@
         <w:rPr>
           <w:rFonts w:ascii="Times New Roman" w:hAnsi="Times New Roman" w:cs="Times New Roman"/>
         </w:rPr>
-        <w:t xml:space="preserve">(Carpenter &amp; Seki, 2011; Fehr &amp; Leibbrandt, 2011; Gelcich, Guzman, Rodríguez-Sickert, Castilla, &amp; </w:t>
-      </w:r>
-      <w:r>
-        <w:rPr>
-          <w:rFonts w:ascii="Times New Roman" w:hAnsi="Times New Roman" w:cs="Times New Roman"/>
+        <w:t>(Carpenter &amp; Seki, 2011; Fehr &amp; Leibbrandt, 2011; Gelcich, Guzman, Rodríguez-Sickert, Castilla, &amp; Cárdenas, 2013; Lamba &amp; Mace, 2011; Rustagi, Engel, &amp; Kosfeld, 2010)</w:t>
+      </w:r>
+      <w:r>
+        <w:rPr>
+          <w:rFonts w:ascii="Times New Roman" w:hAnsi="Times New Roman" w:cs="Times New Roman"/>
+          <w:lang w:val="en-US"/>
+        </w:rPr>
+        <w:fldChar w:fldCharType="end"/>
+      </w:r>
+      <w:r>
+        <w:rPr>
+          <w:rFonts w:ascii="Times New Roman" w:hAnsi="Times New Roman" w:cs="Times New Roman"/>
+          <w:lang w:val="en-US"/>
+        </w:rPr>
+        <w:t xml:space="preserve">. Furthermore, our observations </w:t>
+      </w:r>
+      <w:r>
+        <w:rPr>
+          <w:rFonts w:ascii="Times New Roman" w:hAnsi="Times New Roman" w:cs="Times New Roman"/>
+          <w:lang w:val="en-US"/>
+        </w:rPr>
+        <w:t>favor</w:t>
+      </w:r>
+      <w:r>
+        <w:rPr>
+          <w:rFonts w:ascii="Times New Roman" w:hAnsi="Times New Roman" w:cs="Times New Roman"/>
+          <w:lang w:val="en-US"/>
+        </w:rPr>
+        <w:t xml:space="preserve"> </w:t>
+      </w:r>
+      <w:r>
+        <w:rPr>
+          <w:rFonts w:ascii="Times New Roman" w:hAnsi="Times New Roman" w:cs="Times New Roman"/>
+          <w:lang w:val="en-US"/>
+        </w:rPr>
+        <w:t>the idea</w:t>
+      </w:r>
+      <w:r>
+        <w:rPr>
+          <w:rFonts w:ascii="Times New Roman" w:hAnsi="Times New Roman" w:cs="Times New Roman"/>
+          <w:lang w:val="en-US"/>
+        </w:rPr>
+        <w:t xml:space="preserve"> </w:t>
+      </w:r>
+      <w:r>
+        <w:rPr>
+          <w:rFonts w:ascii="Times New Roman" w:hAnsi="Times New Roman" w:cs="Times New Roman"/>
+          <w:lang w:val="en-US"/>
+        </w:rPr>
+        <w:t xml:space="preserve">that </w:t>
+      </w:r>
+      <w:r>
+        <w:rPr>
+          <w:rFonts w:ascii="Times New Roman" w:hAnsi="Times New Roman" w:cs="Times New Roman"/>
+          <w:lang w:val="en-US"/>
+        </w:rPr>
+        <w:t xml:space="preserve">framing </w:t>
+      </w:r>
+      <w:r>
+        <w:rPr>
+          <w:rFonts w:ascii="Times New Roman" w:hAnsi="Times New Roman" w:cs="Times New Roman"/>
+          <w:lang w:val="en-US"/>
+        </w:rPr>
+        <w:t>can improve the external validity of economic experiment</w:t>
+      </w:r>
+      <w:r>
+        <w:rPr>
+          <w:rFonts w:ascii="Times New Roman" w:hAnsi="Times New Roman" w:cs="Times New Roman"/>
+          <w:lang w:val="en-US"/>
+        </w:rPr>
+        <w:t>s</w:t>
+      </w:r>
+      <w:r>
+        <w:rPr>
+          <w:rFonts w:ascii="Times New Roman" w:hAnsi="Times New Roman" w:cs="Times New Roman"/>
+          <w:lang w:val="en-US"/>
+        </w:rPr>
+        <w:t xml:space="preserve"> </w:t>
+      </w:r>
+      <w:r>
+        <w:rPr>
+          <w:rFonts w:ascii="Times New Roman" w:hAnsi="Times New Roman" w:cs="Times New Roman"/>
+          <w:lang w:val="en-US"/>
         </w:rPr>
         <w:lastRenderedPageBreak/>
-        <w:t>Cárdenas, 2013; Lamba &amp; Mace, 2011; Rustagi, Engel, &amp; Kosfeld, 2010)</w:t>
-      </w:r>
-      <w:r>
-        <w:rPr>
-          <w:rFonts w:ascii="Times New Roman" w:hAnsi="Times New Roman" w:cs="Times New Roman"/>
-          <w:lang w:val="en-US"/>
-        </w:rPr>
-        <w:fldChar w:fldCharType="end"/>
-      </w:r>
-      <w:r>
-        <w:rPr>
-          <w:rFonts w:ascii="Times New Roman" w:hAnsi="Times New Roman" w:cs="Times New Roman"/>
-          <w:lang w:val="en-US"/>
-        </w:rPr>
-        <w:t xml:space="preserve">. Furthermore, our observations </w:t>
-      </w:r>
-      <w:r>
-        <w:rPr>
-          <w:rFonts w:ascii="Times New Roman" w:hAnsi="Times New Roman" w:cs="Times New Roman"/>
-          <w:lang w:val="en-US"/>
-        </w:rPr>
-        <w:t>favor</w:t>
-      </w:r>
-      <w:r>
-        <w:rPr>
-          <w:rFonts w:ascii="Times New Roman" w:hAnsi="Times New Roman" w:cs="Times New Roman"/>
-          <w:lang w:val="en-US"/>
-        </w:rPr>
-        <w:t xml:space="preserve"> </w:t>
-      </w:r>
-      <w:r>
-        <w:rPr>
-          <w:rFonts w:ascii="Times New Roman" w:hAnsi="Times New Roman" w:cs="Times New Roman"/>
-          <w:lang w:val="en-US"/>
-        </w:rPr>
-        <w:t>the idea</w:t>
-      </w:r>
-      <w:r>
-        <w:rPr>
-          <w:rFonts w:ascii="Times New Roman" w:hAnsi="Times New Roman" w:cs="Times New Roman"/>
-          <w:lang w:val="en-US"/>
-        </w:rPr>
-        <w:t xml:space="preserve"> </w:t>
-      </w:r>
-      <w:r>
-        <w:rPr>
-          <w:rFonts w:ascii="Times New Roman" w:hAnsi="Times New Roman" w:cs="Times New Roman"/>
-          <w:lang w:val="en-US"/>
-        </w:rPr>
-        <w:t xml:space="preserve">that </w:t>
-      </w:r>
-      <w:r>
-        <w:rPr>
-          <w:rFonts w:ascii="Times New Roman" w:hAnsi="Times New Roman" w:cs="Times New Roman"/>
-          <w:lang w:val="en-US"/>
-        </w:rPr>
-        <w:t xml:space="preserve">framing </w:t>
-      </w:r>
-      <w:r>
-        <w:rPr>
-          <w:rFonts w:ascii="Times New Roman" w:hAnsi="Times New Roman" w:cs="Times New Roman"/>
-          <w:lang w:val="en-US"/>
-        </w:rPr>
-        <w:t>can improve the external validity of economic experiment</w:t>
-      </w:r>
-      <w:r>
-        <w:rPr>
-          <w:rFonts w:ascii="Times New Roman" w:hAnsi="Times New Roman" w:cs="Times New Roman"/>
-          <w:lang w:val="en-US"/>
-        </w:rPr>
-        <w:t>s</w:t>
-      </w:r>
-      <w:r>
-        <w:rPr>
-          <w:rFonts w:ascii="Times New Roman" w:hAnsi="Times New Roman" w:cs="Times New Roman"/>
-          <w:lang w:val="en-US"/>
-        </w:rPr>
-        <w:t xml:space="preserve"> depending on the research question</w:t>
+        <w:t>depending on the research question</w:t>
       </w:r>
       <w:r>
         <w:rPr>
@@ -12019,6 +12111,17 @@
           <w:lang w:val="en-US"/>
         </w:rPr>
       </w:pPr>
+    </w:p>
+    <w:p>
+      <w:pPr>
+        <w:spacing w:line="480" w:lineRule="auto"/>
+        <w:jc w:val="both"/>
+        <w:rPr>
+          <w:rFonts w:ascii="Times New Roman" w:hAnsi="Times New Roman" w:cs="Times New Roman"/>
+          <w:b/>
+          <w:lang w:val="en-US"/>
+        </w:rPr>
+      </w:pPr>
       <w:r>
         <w:rPr>
           <w:rFonts w:ascii="Times New Roman" w:hAnsi="Times New Roman" w:cs="Times New Roman"/>
@@ -14828,62 +14931,7 @@
           <w:rFonts w:ascii="Times New Roman" w:hAnsi="Times New Roman" w:cs="Times New Roman"/>
           <w:lang w:val="en-US"/>
         </w:rPr>
-        <w:t>Evolution of the mean percent of compliance over rounds under the loco frame (blue line) and the hake frame (red line) for high-performance (left panel) and low-performance associations (right panel)</w:t>
-      </w:r>
-      <w:r>
-        <w:rPr>
-          <w:rFonts w:ascii="Times New Roman" w:hAnsi="Times New Roman" w:cs="Times New Roman"/>
-          <w:lang w:val="en-US"/>
-        </w:rPr>
-        <w:t xml:space="preserve"> </w:t>
-      </w:r>
-      <w:r>
-        <w:rPr>
-          <w:rFonts w:ascii="Times New Roman" w:hAnsi="Times New Roman" w:cs="Times New Roman"/>
-          <w:lang w:val="en-US"/>
-        </w:rPr>
-        <w:t>computed at the group level</w:t>
-      </w:r>
-      <w:r>
-        <w:rPr>
-          <w:rFonts w:ascii="Times New Roman" w:hAnsi="Times New Roman" w:cs="Times New Roman"/>
-          <w:lang w:val="en-US"/>
-        </w:rPr>
-        <w:t>.</w:t>
-      </w:r>
-      <w:r>
-        <w:t xml:space="preserve"> </w:t>
-      </w:r>
-      <w:r>
-        <w:rPr>
-          <w:rFonts w:ascii="Times New Roman" w:hAnsi="Times New Roman" w:cs="Times New Roman"/>
-          <w:lang w:val="en-US"/>
-        </w:rPr>
-        <w:t>The shaded area represents the 95% confidence interval of mean</w:t>
-      </w:r>
-      <w:r>
-        <w:rPr>
-          <w:rFonts w:ascii="Times New Roman" w:hAnsi="Times New Roman" w:cs="Times New Roman"/>
-          <w:lang w:val="en-US"/>
-        </w:rPr>
-        <w:t xml:space="preserve"> compliance</w:t>
-      </w:r>
-      <w:r>
-        <w:rPr>
-          <w:rFonts w:ascii="Times New Roman" w:hAnsi="Times New Roman" w:cs="Times New Roman"/>
-          <w:lang w:val="en-US"/>
-        </w:rPr>
-        <w:t>.</w:t>
-      </w:r>
-      <w:r>
-        <w:t xml:space="preserve"> </w:t>
-      </w:r>
-      <w:r>
-        <w:rPr>
-          <w:rFonts w:ascii="Times New Roman" w:hAnsi="Times New Roman" w:cs="Times New Roman"/>
-          <w:lang w:val="en-US"/>
-        </w:rPr>
-        <w:t>A 1</w:t>
+        <w:t>Evolution of the mean percent of comp</w:t>
       </w:r>
       <w:bookmarkStart w:id="7" w:name="_GoBack"/>
       <w:bookmarkEnd w:id="7"/>
@@ -14892,7 +14940,69 @@
           <w:rFonts w:ascii="Times New Roman" w:hAnsi="Times New Roman" w:cs="Times New Roman"/>
           <w:lang w:val="en-US"/>
         </w:rPr>
-        <w:t xml:space="preserve">00% compliance means fishers overharvested on average zero units above their individual quota, while a 0% compliance means fishers overharvested, on average, 50 units above their individual quota.  </w:t>
+        <w:t>liance over rounds under the loco frame (blue line) and the hake frame (red line) for high-performance (left panel) and low-performance associations (right panel)</w:t>
+      </w:r>
+      <w:r>
+        <w:rPr>
+          <w:rFonts w:ascii="Times New Roman" w:hAnsi="Times New Roman" w:cs="Times New Roman"/>
+          <w:lang w:val="en-US"/>
+        </w:rPr>
+        <w:t xml:space="preserve"> </w:t>
+      </w:r>
+      <w:r>
+        <w:rPr>
+          <w:rFonts w:ascii="Times New Roman" w:hAnsi="Times New Roman" w:cs="Times New Roman"/>
+          <w:lang w:val="en-US"/>
+        </w:rPr>
+        <w:t>computed at the group level</w:t>
+      </w:r>
+      <w:r>
+        <w:rPr>
+          <w:rFonts w:ascii="Times New Roman" w:hAnsi="Times New Roman" w:cs="Times New Roman"/>
+          <w:lang w:val="en-US"/>
+        </w:rPr>
+        <w:t>; six independent observations underlying each line</w:t>
+      </w:r>
+      <w:r>
+        <w:rPr>
+          <w:rFonts w:ascii="Times New Roman" w:hAnsi="Times New Roman" w:cs="Times New Roman"/>
+          <w:lang w:val="en-US"/>
+        </w:rPr>
+        <w:t>.</w:t>
+      </w:r>
+      <w:r>
+        <w:t xml:space="preserve"> </w:t>
+      </w:r>
+      <w:r>
+        <w:rPr>
+          <w:rFonts w:ascii="Times New Roman" w:hAnsi="Times New Roman" w:cs="Times New Roman"/>
+          <w:lang w:val="en-US"/>
+        </w:rPr>
+        <w:t>The shaded area represents the 95% confidence interval of mean</w:t>
+      </w:r>
+      <w:r>
+        <w:rPr>
+          <w:rFonts w:ascii="Times New Roman" w:hAnsi="Times New Roman" w:cs="Times New Roman"/>
+          <w:lang w:val="en-US"/>
+        </w:rPr>
+        <w:t xml:space="preserve"> compliance</w:t>
+      </w:r>
+      <w:r>
+        <w:rPr>
+          <w:rFonts w:ascii="Times New Roman" w:hAnsi="Times New Roman" w:cs="Times New Roman"/>
+          <w:lang w:val="en-US"/>
+        </w:rPr>
+        <w:t>.</w:t>
+      </w:r>
+      <w:r>
+        <w:t xml:space="preserve"> </w:t>
+      </w:r>
+      <w:r>
+        <w:rPr>
+          <w:rFonts w:ascii="Times New Roman" w:hAnsi="Times New Roman" w:cs="Times New Roman"/>
+          <w:lang w:val="en-US"/>
+        </w:rPr>
+        <w:t xml:space="preserve">A 100% compliance means fishers overharvested on average zero units above their individual quota, while a 0% compliance means fishers overharvested, on average, 50 units above their individual quota.  </w:t>
       </w:r>
     </w:p>
     <w:p>
@@ -14955,6 +15065,13 @@
           <w:rFonts w:ascii="Times New Roman" w:hAnsi="Times New Roman" w:cs="Times New Roman"/>
           <w:lang w:val="en-US"/>
         </w:rPr>
+        <w:t>; six independent observations underlying each bar except from high-performance associations under the loco frame, for which one group presented no opportunities to report noncompliance</w:t>
+      </w:r>
+      <w:r>
+        <w:rPr>
+          <w:rFonts w:ascii="Times New Roman" w:hAnsi="Times New Roman" w:cs="Times New Roman"/>
+          <w:lang w:val="en-US"/>
+        </w:rPr>
         <w:t xml:space="preserve">. </w:t>
       </w:r>
       <w:r>
@@ -14969,7 +15086,7 @@
           <w:rFonts w:ascii="Times New Roman" w:hAnsi="Times New Roman" w:cs="Times New Roman"/>
           <w:lang w:val="en-US"/>
         </w:rPr>
-        <w:t xml:space="preserve"> represents the 95% confidence interval of the mean </w:t>
+        <w:t xml:space="preserve"> represent the 95% confidence interval of the mean </w:t>
       </w:r>
       <w:r>
         <w:rPr>
@@ -20243,7 +20360,7 @@
 </file>
 
 <file path=customXml/itemProps1.xml><?xml version="1.0" encoding="utf-8"?>
-<ds:datastoreItem xmlns:ds="http://schemas.openxmlformats.org/officeDocument/2006/customXml" ds:itemID="{35A1EF4D-7883-4C79-95ED-D51DDC0A2D09}">
+<ds:datastoreItem xmlns:ds="http://schemas.openxmlformats.org/officeDocument/2006/customXml" ds:itemID="{60EE3D0F-6C45-49E0-B157-9DA9A317D764}">
   <ds:schemaRefs>
     <ds:schemaRef ds:uri="http://schemas.openxmlformats.org/officeDocument/2006/bibliography"/>
   </ds:schemaRefs>
